--- a/cadernos/Caderno Modulo 3 html e Css.docx
+++ b/cadernos/Caderno Modulo 3 html e Css.docx
@@ -39,6 +39,43 @@
           <w:szCs w:val="28"/>
         </w:rPr>
       </w:pPr>
+      <w:r>
+        <w:rPr>
+          <w:sz w:val="28"/>
+          <w:szCs w:val="28"/>
+        </w:rPr>
+        <w:t xml:space="preserve">Meu link de Site </w:t>
+      </w:r>
+      <w:proofErr w:type="spellStart"/>
+      <w:r>
+        <w:rPr>
+          <w:sz w:val="28"/>
+          <w:szCs w:val="28"/>
+        </w:rPr>
+        <w:t>github</w:t>
+      </w:r>
+      <w:proofErr w:type="spellEnd"/>
+      <w:r>
+        <w:rPr>
+          <w:sz w:val="28"/>
+          <w:szCs w:val="28"/>
+        </w:rPr>
+        <w:t xml:space="preserve">: </w:t>
+      </w:r>
+      <w:r>
+        <w:rPr>
+          <w:sz w:val="28"/>
+          <w:szCs w:val="28"/>
+        </w:rPr>
+        <w:t>https://herichguedes.github.io/Html-Css/</w:t>
+      </w:r>
+      <w:r>
+        <w:rPr>
+          <w:sz w:val="28"/>
+          <w:szCs w:val="28"/>
+        </w:rPr>
+        <w:t xml:space="preserve"> </w:t>
+      </w:r>
     </w:p>
     <w:sectPr>
       <w:pgSz w:w="11906" w:h="16838"/>
@@ -608,6 +645,29 @@
       <w:contextualSpacing/>
     </w:pPr>
   </w:style>
+  <w:style w:type="character" w:styleId="Hyperlink">
+    <w:name w:val="Hyperlink"/>
+    <w:basedOn w:val="Fontepargpadro"/>
+    <w:uiPriority w:val="99"/>
+    <w:unhideWhenUsed/>
+    <w:rsid w:val="00C7306F"/>
+    <w:rPr>
+      <w:color w:val="0563C1" w:themeColor="hyperlink"/>
+      <w:u w:val="single"/>
+    </w:rPr>
+  </w:style>
+  <w:style w:type="character" w:styleId="MenoPendente">
+    <w:name w:val="Unresolved Mention"/>
+    <w:basedOn w:val="Fontepargpadro"/>
+    <w:uiPriority w:val="99"/>
+    <w:semiHidden/>
+    <w:unhideWhenUsed/>
+    <w:rsid w:val="00C7306F"/>
+    <w:rPr>
+      <w:color w:val="605E5C"/>
+      <w:shd w:val="clear" w:color="auto" w:fill="E1DFDD"/>
+    </w:rPr>
+  </w:style>
 </w:styles>
 </file>
 

--- a/cadernos/Caderno Modulo 3 html e Css.docx
+++ b/cadernos/Caderno Modulo 3 html e Css.docx
@@ -75,6 +75,222 @@
           <w:szCs w:val="28"/>
         </w:rPr>
         <w:t xml:space="preserve"> </w:t>
+      </w:r>
+    </w:p>
+    <w:p>
+      <w:pPr>
+        <w:rPr>
+          <w:sz w:val="28"/>
+          <w:szCs w:val="28"/>
+        </w:rPr>
+      </w:pPr>
+    </w:p>
+    <w:p>
+      <w:pPr>
+        <w:jc w:val="center"/>
+        <w:rPr>
+          <w:sz w:val="28"/>
+          <w:szCs w:val="28"/>
+        </w:rPr>
+      </w:pPr>
+      <w:r>
+        <w:rPr>
+          <w:sz w:val="28"/>
+          <w:szCs w:val="28"/>
+        </w:rPr>
+        <w:t>Centralização vertical e horizontal de conteúdos</w:t>
+      </w:r>
+    </w:p>
+    <w:p>
+      <w:pPr>
+        <w:pStyle w:val="PargrafodaLista"/>
+        <w:numPr>
+          <w:ilvl w:val="0"/>
+          <w:numId w:val="1"/>
+        </w:numPr>
+        <w:rPr>
+          <w:sz w:val="28"/>
+          <w:szCs w:val="28"/>
+        </w:rPr>
+      </w:pPr>
+      <w:r>
+        <w:rPr>
+          <w:sz w:val="28"/>
+          <w:szCs w:val="28"/>
+        </w:rPr>
+        <w:t xml:space="preserve">A </w:t>
+      </w:r>
+      <w:proofErr w:type="spellStart"/>
+      <w:r>
+        <w:rPr>
+          <w:sz w:val="28"/>
+          <w:szCs w:val="28"/>
+        </w:rPr>
+        <w:t>div</w:t>
+      </w:r>
+      <w:proofErr w:type="spellEnd"/>
+      <w:r>
+        <w:rPr>
+          <w:sz w:val="28"/>
+          <w:szCs w:val="28"/>
+        </w:rPr>
+        <w:t xml:space="preserve"> externa tem posição </w:t>
+      </w:r>
+      <w:proofErr w:type="spellStart"/>
+      <w:r>
+        <w:rPr>
+          <w:sz w:val="28"/>
+          <w:szCs w:val="28"/>
+        </w:rPr>
+        <w:t>relative</w:t>
+      </w:r>
+      <w:proofErr w:type="spellEnd"/>
+    </w:p>
+    <w:p>
+      <w:pPr>
+        <w:pStyle w:val="PargrafodaLista"/>
+        <w:numPr>
+          <w:ilvl w:val="0"/>
+          <w:numId w:val="1"/>
+        </w:numPr>
+        <w:rPr>
+          <w:sz w:val="28"/>
+          <w:szCs w:val="28"/>
+        </w:rPr>
+      </w:pPr>
+      <w:r>
+        <w:rPr>
+          <w:sz w:val="28"/>
+          <w:szCs w:val="28"/>
+        </w:rPr>
+        <w:t xml:space="preserve">A </w:t>
+      </w:r>
+      <w:proofErr w:type="spellStart"/>
+      <w:r>
+        <w:rPr>
+          <w:sz w:val="28"/>
+          <w:szCs w:val="28"/>
+        </w:rPr>
+        <w:t>div</w:t>
+      </w:r>
+      <w:proofErr w:type="spellEnd"/>
+      <w:r>
+        <w:rPr>
+          <w:sz w:val="28"/>
+          <w:szCs w:val="28"/>
+        </w:rPr>
+        <w:t xml:space="preserve"> do conteúdo tem posição </w:t>
+      </w:r>
+      <w:proofErr w:type="spellStart"/>
+      <w:r>
+        <w:rPr>
+          <w:sz w:val="28"/>
+          <w:szCs w:val="28"/>
+        </w:rPr>
+        <w:t>absolute</w:t>
+      </w:r>
+      <w:proofErr w:type="spellEnd"/>
+    </w:p>
+    <w:p>
+      <w:pPr>
+        <w:pStyle w:val="PargrafodaLista"/>
+        <w:numPr>
+          <w:ilvl w:val="0"/>
+          <w:numId w:val="1"/>
+        </w:numPr>
+        <w:rPr>
+          <w:sz w:val="28"/>
+          <w:szCs w:val="28"/>
+        </w:rPr>
+      </w:pPr>
+      <w:r>
+        <w:rPr>
+          <w:sz w:val="28"/>
+          <w:szCs w:val="28"/>
+        </w:rPr>
+        <w:t xml:space="preserve">Para centralizar deve se configurar o </w:t>
+      </w:r>
+      <w:proofErr w:type="spellStart"/>
+      <w:r>
+        <w:rPr>
+          <w:sz w:val="28"/>
+          <w:szCs w:val="28"/>
+        </w:rPr>
+        <w:t>Left</w:t>
+      </w:r>
+      <w:proofErr w:type="spellEnd"/>
+      <w:r>
+        <w:rPr>
+          <w:sz w:val="28"/>
+          <w:szCs w:val="28"/>
+        </w:rPr>
+        <w:t xml:space="preserve"> e o </w:t>
+      </w:r>
+      <w:r>
+        <w:rPr>
+          <w:sz w:val="28"/>
+          <w:szCs w:val="28"/>
+        </w:rPr>
+        <w:t>Top</w:t>
+      </w:r>
+      <w:r>
+        <w:rPr>
+          <w:sz w:val="28"/>
+          <w:szCs w:val="28"/>
+        </w:rPr>
+        <w:t xml:space="preserve"> por meio de  % usando 50% para deixar no meio</w:t>
+      </w:r>
+    </w:p>
+    <w:p>
+      <w:pPr>
+        <w:pStyle w:val="PargrafodaLista"/>
+        <w:numPr>
+          <w:ilvl w:val="0"/>
+          <w:numId w:val="1"/>
+        </w:numPr>
+        <w:rPr>
+          <w:sz w:val="28"/>
+          <w:szCs w:val="28"/>
+        </w:rPr>
+      </w:pPr>
+      <w:r>
+        <w:rPr>
+          <w:sz w:val="28"/>
+          <w:szCs w:val="28"/>
+        </w:rPr>
+        <w:t xml:space="preserve">Deve se usar o </w:t>
+      </w:r>
+      <w:proofErr w:type="spellStart"/>
+      <w:r>
+        <w:rPr>
+          <w:sz w:val="28"/>
+          <w:szCs w:val="28"/>
+        </w:rPr>
+        <w:t>Transform</w:t>
+      </w:r>
+      <w:proofErr w:type="spellEnd"/>
+      <w:r>
+        <w:rPr>
+          <w:sz w:val="28"/>
+          <w:szCs w:val="28"/>
+        </w:rPr>
+        <w:t xml:space="preserve">: </w:t>
+      </w:r>
+      <w:proofErr w:type="spellStart"/>
+      <w:r>
+        <w:rPr>
+          <w:sz w:val="28"/>
+          <w:szCs w:val="28"/>
+        </w:rPr>
+        <w:t>translate</w:t>
+      </w:r>
+      <w:proofErr w:type="spellEnd"/>
+      <w:r>
+        <w:rPr>
+          <w:sz w:val="28"/>
+          <w:szCs w:val="28"/>
+        </w:rPr>
+        <w:t>(-50% -50%)</w:t>
       </w:r>
     </w:p>
     <w:sectPr>
@@ -92,7 +308,7 @@
   <w:abstractNum w:abstractNumId="0" w15:restartNumberingAfterBreak="0">
     <w:nsid w:val="771A72E8"/>
     <w:multiLevelType w:val="hybridMultilevel"/>
-    <w:tmpl w:val="F50EB27E"/>
+    <w:tmpl w:val="76344112"/>
     <w:lvl w:ilvl="0" w:tplc="04160001">
       <w:start w:val="1"/>
       <w:numFmt w:val="bullet"/>

--- a/cadernos/Caderno Modulo 3 html e Css.docx
+++ b/cadernos/Caderno Modulo 3 html e Css.docx
@@ -291,6 +291,374 @@
           <w:szCs w:val="28"/>
         </w:rPr>
         <w:t>(-50% -50%)</w:t>
+      </w:r>
+    </w:p>
+    <w:p>
+      <w:pPr>
+        <w:rPr>
+          <w:sz w:val="28"/>
+          <w:szCs w:val="28"/>
+        </w:rPr>
+      </w:pPr>
+    </w:p>
+    <w:p>
+      <w:pPr>
+        <w:jc w:val="center"/>
+        <w:rPr>
+          <w:sz w:val="28"/>
+          <w:szCs w:val="28"/>
+        </w:rPr>
+      </w:pPr>
+      <w:r>
+        <w:rPr>
+          <w:sz w:val="28"/>
+          <w:szCs w:val="28"/>
+        </w:rPr>
+        <w:t>Vídeo responsivo</w:t>
+      </w:r>
+    </w:p>
+    <w:p>
+      <w:pPr>
+        <w:pStyle w:val="PargrafodaLista"/>
+        <w:numPr>
+          <w:ilvl w:val="0"/>
+          <w:numId w:val="2"/>
+        </w:numPr>
+        <w:rPr>
+          <w:sz w:val="28"/>
+          <w:szCs w:val="28"/>
+        </w:rPr>
+      </w:pPr>
+      <w:r>
+        <w:rPr>
+          <w:sz w:val="28"/>
+          <w:szCs w:val="28"/>
+        </w:rPr>
+        <w:t xml:space="preserve">Primeiro envelopar o </w:t>
+      </w:r>
+      <w:proofErr w:type="spellStart"/>
+      <w:r>
+        <w:rPr>
+          <w:sz w:val="28"/>
+          <w:szCs w:val="28"/>
+        </w:rPr>
+        <w:t>iframe</w:t>
+      </w:r>
+      <w:proofErr w:type="spellEnd"/>
+      <w:r>
+        <w:rPr>
+          <w:sz w:val="28"/>
+          <w:szCs w:val="28"/>
+        </w:rPr>
+        <w:t xml:space="preserve"> do vídeo em alguma </w:t>
+      </w:r>
+      <w:proofErr w:type="spellStart"/>
+      <w:r>
+        <w:rPr>
+          <w:sz w:val="28"/>
+          <w:szCs w:val="28"/>
+        </w:rPr>
+        <w:t>div</w:t>
+      </w:r>
+      <w:proofErr w:type="spellEnd"/>
+      <w:r>
+        <w:rPr>
+          <w:sz w:val="28"/>
+          <w:szCs w:val="28"/>
+        </w:rPr>
+        <w:t xml:space="preserve"> com uma </w:t>
+      </w:r>
+      <w:proofErr w:type="spellStart"/>
+      <w:r>
+        <w:rPr>
+          <w:sz w:val="28"/>
+          <w:szCs w:val="28"/>
+        </w:rPr>
+        <w:t>class</w:t>
+      </w:r>
+      <w:proofErr w:type="spellEnd"/>
+      <w:r>
+        <w:rPr>
+          <w:sz w:val="28"/>
+          <w:szCs w:val="28"/>
+        </w:rPr>
+        <w:t xml:space="preserve"> “vídeo”</w:t>
+      </w:r>
+    </w:p>
+    <w:p>
+      <w:pPr>
+        <w:pStyle w:val="PargrafodaLista"/>
+        <w:numPr>
+          <w:ilvl w:val="0"/>
+          <w:numId w:val="2"/>
+        </w:numPr>
+        <w:rPr>
+          <w:sz w:val="28"/>
+          <w:szCs w:val="28"/>
+        </w:rPr>
+      </w:pPr>
+      <w:r>
+        <w:rPr>
+          <w:sz w:val="28"/>
+          <w:szCs w:val="28"/>
+        </w:rPr>
+        <w:t xml:space="preserve">Na </w:t>
+      </w:r>
+      <w:proofErr w:type="spellStart"/>
+      <w:r>
+        <w:rPr>
+          <w:sz w:val="28"/>
+          <w:szCs w:val="28"/>
+        </w:rPr>
+        <w:t>div</w:t>
+      </w:r>
+      <w:proofErr w:type="spellEnd"/>
+      <w:r>
+        <w:rPr>
+          <w:sz w:val="28"/>
+          <w:szCs w:val="28"/>
+        </w:rPr>
+        <w:t xml:space="preserve"> contendo o </w:t>
+      </w:r>
+      <w:proofErr w:type="spellStart"/>
+      <w:r>
+        <w:rPr>
+          <w:sz w:val="28"/>
+          <w:szCs w:val="28"/>
+        </w:rPr>
+        <w:t>iframe</w:t>
+      </w:r>
+      <w:proofErr w:type="spellEnd"/>
+      <w:r>
+        <w:rPr>
+          <w:sz w:val="28"/>
+          <w:szCs w:val="28"/>
+        </w:rPr>
+        <w:t xml:space="preserve"> a position é </w:t>
+      </w:r>
+      <w:proofErr w:type="spellStart"/>
+      <w:r>
+        <w:rPr>
+          <w:sz w:val="28"/>
+          <w:szCs w:val="28"/>
+        </w:rPr>
+        <w:t>relative</w:t>
+      </w:r>
+      <w:proofErr w:type="spellEnd"/>
+      <w:r>
+        <w:rPr>
+          <w:sz w:val="28"/>
+          <w:szCs w:val="28"/>
+        </w:rPr>
+        <w:t xml:space="preserve"> </w:t>
+      </w:r>
+    </w:p>
+    <w:p>
+      <w:pPr>
+        <w:pStyle w:val="PargrafodaLista"/>
+        <w:numPr>
+          <w:ilvl w:val="0"/>
+          <w:numId w:val="2"/>
+        </w:numPr>
+        <w:rPr>
+          <w:sz w:val="28"/>
+          <w:szCs w:val="28"/>
+        </w:rPr>
+      </w:pPr>
+      <w:r>
+        <w:rPr>
+          <w:sz w:val="28"/>
+          <w:szCs w:val="28"/>
+        </w:rPr>
+        <w:t xml:space="preserve">No </w:t>
+      </w:r>
+      <w:proofErr w:type="spellStart"/>
+      <w:r>
+        <w:rPr>
+          <w:sz w:val="28"/>
+          <w:szCs w:val="28"/>
+        </w:rPr>
+        <w:t>iframe</w:t>
+      </w:r>
+      <w:proofErr w:type="spellEnd"/>
+      <w:r>
+        <w:rPr>
+          <w:sz w:val="28"/>
+          <w:szCs w:val="28"/>
+        </w:rPr>
+        <w:t xml:space="preserve"> a position é Absolute</w:t>
+      </w:r>
+    </w:p>
+    <w:p>
+      <w:pPr>
+        <w:pStyle w:val="PargrafodaLista"/>
+        <w:numPr>
+          <w:ilvl w:val="0"/>
+          <w:numId w:val="2"/>
+        </w:numPr>
+        <w:rPr>
+          <w:sz w:val="28"/>
+          <w:szCs w:val="28"/>
+        </w:rPr>
+      </w:pPr>
+      <w:r>
+        <w:rPr>
+          <w:sz w:val="28"/>
+          <w:szCs w:val="28"/>
+        </w:rPr>
+        <w:t xml:space="preserve">Na </w:t>
+      </w:r>
+      <w:proofErr w:type="spellStart"/>
+      <w:r>
+        <w:rPr>
+          <w:sz w:val="28"/>
+          <w:szCs w:val="28"/>
+        </w:rPr>
+        <w:t>div</w:t>
+      </w:r>
+      <w:proofErr w:type="spellEnd"/>
+      <w:r>
+        <w:rPr>
+          <w:sz w:val="28"/>
+          <w:szCs w:val="28"/>
+        </w:rPr>
+        <w:t xml:space="preserve"> </w:t>
+      </w:r>
+      <w:proofErr w:type="spellStart"/>
+      <w:r>
+        <w:rPr>
+          <w:sz w:val="28"/>
+          <w:szCs w:val="28"/>
+        </w:rPr>
+        <w:t>padding</w:t>
+      </w:r>
+      <w:proofErr w:type="spellEnd"/>
+      <w:r>
+        <w:rPr>
+          <w:sz w:val="28"/>
+          <w:szCs w:val="28"/>
+        </w:rPr>
+        <w:t xml:space="preserve"> botton de 56.45%</w:t>
+      </w:r>
+    </w:p>
+    <w:p>
+      <w:pPr>
+        <w:pStyle w:val="PargrafodaLista"/>
+        <w:numPr>
+          <w:ilvl w:val="0"/>
+          <w:numId w:val="2"/>
+        </w:numPr>
+        <w:rPr>
+          <w:sz w:val="28"/>
+          <w:szCs w:val="28"/>
+        </w:rPr>
+      </w:pPr>
+      <w:r>
+        <w:rPr>
+          <w:sz w:val="28"/>
+          <w:szCs w:val="28"/>
+        </w:rPr>
+        <w:t xml:space="preserve">No </w:t>
+      </w:r>
+      <w:proofErr w:type="spellStart"/>
+      <w:r>
+        <w:rPr>
+          <w:sz w:val="28"/>
+          <w:szCs w:val="28"/>
+        </w:rPr>
+        <w:t>iframe</w:t>
+      </w:r>
+      <w:proofErr w:type="spellEnd"/>
+      <w:r>
+        <w:rPr>
+          <w:sz w:val="28"/>
+          <w:szCs w:val="28"/>
+        </w:rPr>
+        <w:t xml:space="preserve"> top e </w:t>
+      </w:r>
+      <w:proofErr w:type="spellStart"/>
+      <w:r>
+        <w:rPr>
+          <w:sz w:val="28"/>
+          <w:szCs w:val="28"/>
+        </w:rPr>
+        <w:t>left</w:t>
+      </w:r>
+      <w:proofErr w:type="spellEnd"/>
+      <w:r>
+        <w:rPr>
+          <w:sz w:val="28"/>
+          <w:szCs w:val="28"/>
+        </w:rPr>
+        <w:t xml:space="preserve"> de 5%</w:t>
+      </w:r>
+    </w:p>
+    <w:p>
+      <w:pPr>
+        <w:pStyle w:val="PargrafodaLista"/>
+        <w:numPr>
+          <w:ilvl w:val="0"/>
+          <w:numId w:val="2"/>
+        </w:numPr>
+        <w:rPr>
+          <w:sz w:val="28"/>
+          <w:szCs w:val="28"/>
+        </w:rPr>
+      </w:pPr>
+      <w:r>
+        <w:rPr>
+          <w:sz w:val="28"/>
+          <w:szCs w:val="28"/>
+        </w:rPr>
+        <w:t xml:space="preserve">No </w:t>
+      </w:r>
+      <w:proofErr w:type="spellStart"/>
+      <w:r>
+        <w:rPr>
+          <w:sz w:val="28"/>
+          <w:szCs w:val="28"/>
+        </w:rPr>
+        <w:t>iframe</w:t>
+      </w:r>
+      <w:proofErr w:type="spellEnd"/>
+      <w:r>
+        <w:rPr>
+          <w:sz w:val="28"/>
+          <w:szCs w:val="28"/>
+        </w:rPr>
+        <w:t xml:space="preserve"> </w:t>
+      </w:r>
+      <w:proofErr w:type="spellStart"/>
+      <w:r>
+        <w:rPr>
+          <w:sz w:val="28"/>
+          <w:szCs w:val="28"/>
+        </w:rPr>
+        <w:t>widith</w:t>
+      </w:r>
+      <w:proofErr w:type="spellEnd"/>
+      <w:r>
+        <w:rPr>
+          <w:sz w:val="28"/>
+          <w:szCs w:val="28"/>
+        </w:rPr>
+        <w:t xml:space="preserve"> e </w:t>
+      </w:r>
+      <w:proofErr w:type="spellStart"/>
+      <w:r>
+        <w:rPr>
+          <w:sz w:val="28"/>
+          <w:szCs w:val="28"/>
+        </w:rPr>
+        <w:t>height</w:t>
+      </w:r>
+      <w:proofErr w:type="spellEnd"/>
+      <w:r>
+        <w:rPr>
+          <w:sz w:val="28"/>
+          <w:szCs w:val="28"/>
+        </w:rPr>
+        <w:t xml:space="preserve"> de 90%</w:t>
       </w:r>
     </w:p>
     <w:sectPr>
@@ -306,6 +674,119 @@
 <file path=word/numbering.xml><?xml version="1.0" encoding="utf-8"?>
 <w:numbering xmlns:wpc="http://schemas.microsoft.com/office/word/2010/wordprocessingCanvas" xmlns:cx="http://schemas.microsoft.com/office/drawing/2014/chartex" xmlns:cx1="http://schemas.microsoft.com/office/drawing/2015/9/8/chartex" xmlns:cx2="http://schemas.microsoft.com/office/drawing/2015/10/21/chartex" xmlns:cx3="http://schemas.microsoft.com/office/drawing/2016/5/9/chartex" xmlns:cx4="http://schemas.microsoft.com/office/drawing/2016/5/10/chartex" xmlns:cx5="http://schemas.microsoft.com/office/drawing/2016/5/11/chartex" xmlns:cx6="http://schemas.microsoft.com/office/drawing/2016/5/12/chartex" xmlns:cx7="http://schemas.microsoft.com/office/drawing/2016/5/13/chartex" xmlns:cx8="http://schemas.microsoft.com/office/drawing/2016/5/14/chartex" xmlns:mc="http://schemas.openxmlformats.org/markup-compatibility/2006" xmlns:aink="http://schemas.microsoft.com/office/drawing/2016/ink" xmlns:am3d="http://schemas.microsoft.com/office/drawing/2017/model3d" xmlns:o="urn:schemas-microsoft-com:office:office" xmlns:oel="http://schemas.microsoft.com/office/2019/extlst" xmlns:r="http://schemas.openxmlformats.org/officeDocument/2006/relationships" xmlns:m="http://schemas.openxmlformats.org/officeDocument/2006/math" xmlns:v="urn:schemas-microsoft-com:vml" xmlns:wp14="http://schemas.microsoft.com/office/word/2010/wordprocessingDrawing" xmlns:wp="http://schemas.openxmlformats.org/drawingml/2006/wordprocessingDrawing" xmlns:w10="urn:schemas-microsoft-com:office:word" xmlns:w="http://schemas.openxmlformats.org/wordprocessingml/2006/main" xmlns:w14="http://schemas.microsoft.com/office/word/2010/wordml" xmlns:w15="http://schemas.microsoft.com/office/word/2012/wordml" xmlns:w16cex="http://schemas.microsoft.com/office/word/2018/wordml/cex" xmlns:w16cid="http://schemas.microsoft.com/office/word/2016/wordml/cid" xmlns:w16="http://schemas.microsoft.com/office/word/2018/wordml" xmlns:w16sdtdh="http://schemas.microsoft.com/office/word/2020/wordml/sdtdatahash" xmlns:w16se="http://schemas.microsoft.com/office/word/2015/wordml/symex" xmlns:wpg="http://schemas.microsoft.com/office/word/2010/wordprocessingGroup" xmlns:wpi="http://schemas.microsoft.com/office/word/2010/wordprocessingInk" xmlns:wne="http://schemas.microsoft.com/office/word/2006/wordml" xmlns:wps="http://schemas.microsoft.com/office/word/2010/wordprocessingShape" mc:Ignorable="w14 w15 w16se w16cid w16 w16cex w16sdtdh wp14">
   <w:abstractNum w:abstractNumId="0" w15:restartNumberingAfterBreak="0">
+    <w:nsid w:val="0FAE353A"/>
+    <w:multiLevelType w:val="hybridMultilevel"/>
+    <w:tmpl w:val="5E3EE1C6"/>
+    <w:lvl w:ilvl="0" w:tplc="04160001">
+      <w:start w:val="1"/>
+      <w:numFmt w:val="bullet"/>
+      <w:lvlText w:val=""/>
+      <w:lvlJc w:val="left"/>
+      <w:pPr>
+        <w:ind w:left="720" w:hanging="360"/>
+      </w:pPr>
+      <w:rPr>
+        <w:rFonts w:ascii="Symbol" w:hAnsi="Symbol" w:hint="default"/>
+      </w:rPr>
+    </w:lvl>
+    <w:lvl w:ilvl="1" w:tplc="04160003" w:tentative="1">
+      <w:start w:val="1"/>
+      <w:numFmt w:val="bullet"/>
+      <w:lvlText w:val="o"/>
+      <w:lvlJc w:val="left"/>
+      <w:pPr>
+        <w:ind w:left="1440" w:hanging="360"/>
+      </w:pPr>
+      <w:rPr>
+        <w:rFonts w:ascii="Courier New" w:hAnsi="Courier New" w:cs="Courier New" w:hint="default"/>
+      </w:rPr>
+    </w:lvl>
+    <w:lvl w:ilvl="2" w:tplc="04160005" w:tentative="1">
+      <w:start w:val="1"/>
+      <w:numFmt w:val="bullet"/>
+      <w:lvlText w:val=""/>
+      <w:lvlJc w:val="left"/>
+      <w:pPr>
+        <w:ind w:left="2160" w:hanging="360"/>
+      </w:pPr>
+      <w:rPr>
+        <w:rFonts w:ascii="Wingdings" w:hAnsi="Wingdings" w:hint="default"/>
+      </w:rPr>
+    </w:lvl>
+    <w:lvl w:ilvl="3" w:tplc="04160001" w:tentative="1">
+      <w:start w:val="1"/>
+      <w:numFmt w:val="bullet"/>
+      <w:lvlText w:val=""/>
+      <w:lvlJc w:val="left"/>
+      <w:pPr>
+        <w:ind w:left="2880" w:hanging="360"/>
+      </w:pPr>
+      <w:rPr>
+        <w:rFonts w:ascii="Symbol" w:hAnsi="Symbol" w:hint="default"/>
+      </w:rPr>
+    </w:lvl>
+    <w:lvl w:ilvl="4" w:tplc="04160003" w:tentative="1">
+      <w:start w:val="1"/>
+      <w:numFmt w:val="bullet"/>
+      <w:lvlText w:val="o"/>
+      <w:lvlJc w:val="left"/>
+      <w:pPr>
+        <w:ind w:left="3600" w:hanging="360"/>
+      </w:pPr>
+      <w:rPr>
+        <w:rFonts w:ascii="Courier New" w:hAnsi="Courier New" w:cs="Courier New" w:hint="default"/>
+      </w:rPr>
+    </w:lvl>
+    <w:lvl w:ilvl="5" w:tplc="04160005" w:tentative="1">
+      <w:start w:val="1"/>
+      <w:numFmt w:val="bullet"/>
+      <w:lvlText w:val=""/>
+      <w:lvlJc w:val="left"/>
+      <w:pPr>
+        <w:ind w:left="4320" w:hanging="360"/>
+      </w:pPr>
+      <w:rPr>
+        <w:rFonts w:ascii="Wingdings" w:hAnsi="Wingdings" w:hint="default"/>
+      </w:rPr>
+    </w:lvl>
+    <w:lvl w:ilvl="6" w:tplc="04160001" w:tentative="1">
+      <w:start w:val="1"/>
+      <w:numFmt w:val="bullet"/>
+      <w:lvlText w:val=""/>
+      <w:lvlJc w:val="left"/>
+      <w:pPr>
+        <w:ind w:left="5040" w:hanging="360"/>
+      </w:pPr>
+      <w:rPr>
+        <w:rFonts w:ascii="Symbol" w:hAnsi="Symbol" w:hint="default"/>
+      </w:rPr>
+    </w:lvl>
+    <w:lvl w:ilvl="7" w:tplc="04160003" w:tentative="1">
+      <w:start w:val="1"/>
+      <w:numFmt w:val="bullet"/>
+      <w:lvlText w:val="o"/>
+      <w:lvlJc w:val="left"/>
+      <w:pPr>
+        <w:ind w:left="5760" w:hanging="360"/>
+      </w:pPr>
+      <w:rPr>
+        <w:rFonts w:ascii="Courier New" w:hAnsi="Courier New" w:cs="Courier New" w:hint="default"/>
+      </w:rPr>
+    </w:lvl>
+    <w:lvl w:ilvl="8" w:tplc="04160005" w:tentative="1">
+      <w:start w:val="1"/>
+      <w:numFmt w:val="bullet"/>
+      <w:lvlText w:val=""/>
+      <w:lvlJc w:val="left"/>
+      <w:pPr>
+        <w:ind w:left="6480" w:hanging="360"/>
+      </w:pPr>
+      <w:rPr>
+        <w:rFonts w:ascii="Wingdings" w:hAnsi="Wingdings" w:hint="default"/>
+      </w:rPr>
+    </w:lvl>
+  </w:abstractNum>
+  <w:abstractNum w:abstractNumId="1" w15:restartNumberingAfterBreak="0">
     <w:nsid w:val="771A72E8"/>
     <w:multiLevelType w:val="hybridMultilevel"/>
     <w:tmpl w:val="76344112"/>
@@ -419,6 +900,9 @@
     </w:lvl>
   </w:abstractNum>
   <w:num w:numId="1" w16cid:durableId="1930691586">
+    <w:abstractNumId w:val="1"/>
+  </w:num>
+  <w:num w:numId="2" w16cid:durableId="559482009">
     <w:abstractNumId w:val="0"/>
   </w:num>
 </w:numbering>

--- a/cadernos/Caderno Modulo 3 html e Css.docx
+++ b/cadernos/Caderno Modulo 3 html e Css.docx
@@ -659,6 +659,74 @@
           <w:szCs w:val="28"/>
         </w:rPr>
         <w:t xml:space="preserve"> de 90%</w:t>
+      </w:r>
+    </w:p>
+    <w:p>
+      <w:pPr>
+        <w:rPr>
+          <w:sz w:val="28"/>
+          <w:szCs w:val="28"/>
+        </w:rPr>
+      </w:pPr>
+    </w:p>
+    <w:p>
+      <w:pPr>
+        <w:rPr>
+          <w:sz w:val="28"/>
+          <w:szCs w:val="28"/>
+        </w:rPr>
+      </w:pPr>
+    </w:p>
+    <w:p>
+      <w:pPr>
+        <w:pStyle w:val="PargrafodaLista"/>
+        <w:numPr>
+          <w:ilvl w:val="0"/>
+          <w:numId w:val="2"/>
+        </w:numPr>
+        <w:rPr>
+          <w:sz w:val="28"/>
+          <w:szCs w:val="28"/>
+        </w:rPr>
+      </w:pPr>
+      <w:r>
+        <w:rPr>
+          <w:sz w:val="28"/>
+          <w:szCs w:val="28"/>
+        </w:rPr>
+        <w:t>Usar “</w:t>
+      </w:r>
+      <w:proofErr w:type="spellStart"/>
+      <w:r>
+        <w:rPr>
+          <w:sz w:val="28"/>
+          <w:szCs w:val="28"/>
+        </w:rPr>
+        <w:t>vw</w:t>
+      </w:r>
+      <w:proofErr w:type="spellEnd"/>
+      <w:r>
+        <w:rPr>
+          <w:sz w:val="28"/>
+          <w:szCs w:val="28"/>
+        </w:rPr>
+        <w:t xml:space="preserve">” para configurar </w:t>
+      </w:r>
+      <w:proofErr w:type="spellStart"/>
+      <w:r>
+        <w:rPr>
+          <w:sz w:val="28"/>
+          <w:szCs w:val="28"/>
+        </w:rPr>
+        <w:t>adaptativamente</w:t>
+      </w:r>
+      <w:proofErr w:type="spellEnd"/>
+      <w:r>
+        <w:rPr>
+          <w:sz w:val="28"/>
+          <w:szCs w:val="28"/>
+        </w:rPr>
+        <w:t xml:space="preserve"> o tamanho da fonte</w:t>
       </w:r>
     </w:p>
     <w:sectPr>
@@ -676,7 +744,7 @@
   <w:abstractNum w:abstractNumId="0" w15:restartNumberingAfterBreak="0">
     <w:nsid w:val="0FAE353A"/>
     <w:multiLevelType w:val="hybridMultilevel"/>
-    <w:tmpl w:val="5E3EE1C6"/>
+    <w:tmpl w:val="35068872"/>
     <w:lvl w:ilvl="0" w:tplc="04160001">
       <w:start w:val="1"/>
       <w:numFmt w:val="bullet"/>

--- a/cadernos/Caderno Modulo 3 html e Css.docx
+++ b/cadernos/Caderno Modulo 3 html e Css.docx
@@ -727,6 +727,188 @@
           <w:szCs w:val="28"/>
         </w:rPr>
         <w:t xml:space="preserve"> o tamanho da fonte</w:t>
+      </w:r>
+    </w:p>
+    <w:p>
+      <w:pPr>
+        <w:rPr>
+          <w:sz w:val="28"/>
+          <w:szCs w:val="28"/>
+        </w:rPr>
+      </w:pPr>
+    </w:p>
+    <w:p>
+      <w:pPr>
+        <w:rPr>
+          <w:sz w:val="28"/>
+          <w:szCs w:val="28"/>
+        </w:rPr>
+      </w:pPr>
+    </w:p>
+    <w:p>
+      <w:pPr>
+        <w:jc w:val="center"/>
+        <w:rPr>
+          <w:sz w:val="28"/>
+          <w:szCs w:val="28"/>
+        </w:rPr>
+      </w:pPr>
+      <w:r>
+        <w:rPr>
+          <w:sz w:val="28"/>
+          <w:szCs w:val="28"/>
+        </w:rPr>
+        <w:t xml:space="preserve">Tabelas em </w:t>
+      </w:r>
+      <w:proofErr w:type="spellStart"/>
+      <w:r>
+        <w:rPr>
+          <w:sz w:val="28"/>
+          <w:szCs w:val="28"/>
+        </w:rPr>
+        <w:t>html</w:t>
+      </w:r>
+      <w:proofErr w:type="spellEnd"/>
+    </w:p>
+    <w:p>
+      <w:pPr>
+        <w:pStyle w:val="PargrafodaLista"/>
+        <w:numPr>
+          <w:ilvl w:val="0"/>
+          <w:numId w:val="3"/>
+        </w:numPr>
+        <w:rPr>
+          <w:sz w:val="28"/>
+          <w:szCs w:val="28"/>
+        </w:rPr>
+      </w:pPr>
+      <w:r>
+        <w:rPr>
+          <w:sz w:val="28"/>
+          <w:szCs w:val="28"/>
+        </w:rPr>
+        <w:t>Não estruturar o site em tabela</w:t>
+      </w:r>
+    </w:p>
+    <w:p>
+      <w:pPr>
+        <w:pStyle w:val="PargrafodaLista"/>
+        <w:numPr>
+          <w:ilvl w:val="0"/>
+          <w:numId w:val="3"/>
+        </w:numPr>
+        <w:rPr>
+          <w:sz w:val="28"/>
+          <w:szCs w:val="28"/>
+        </w:rPr>
+      </w:pPr>
+      <w:r>
+        <w:rPr>
+          <w:sz w:val="28"/>
+          <w:szCs w:val="28"/>
+        </w:rPr>
+        <w:t xml:space="preserve">Hierarquia de tabelas simples: </w:t>
+      </w:r>
+    </w:p>
+    <w:p>
+      <w:pPr>
+        <w:pStyle w:val="PargrafodaLista"/>
+        <w:rPr>
+          <w:sz w:val="28"/>
+          <w:szCs w:val="28"/>
+        </w:rPr>
+      </w:pPr>
+      <w:proofErr w:type="spellStart"/>
+      <w:r>
+        <w:rPr>
+          <w:sz w:val="28"/>
+          <w:szCs w:val="28"/>
+        </w:rPr>
+        <w:t>Table</w:t>
+      </w:r>
+      <w:proofErr w:type="spellEnd"/>
+      <w:r>
+        <w:rPr>
+          <w:sz w:val="28"/>
+          <w:szCs w:val="28"/>
+        </w:rPr>
+        <w:t xml:space="preserve"> = tabela</w:t>
+      </w:r>
+    </w:p>
+    <w:p>
+      <w:pPr>
+        <w:pStyle w:val="PargrafodaLista"/>
+        <w:rPr>
+          <w:sz w:val="28"/>
+          <w:szCs w:val="28"/>
+        </w:rPr>
+      </w:pPr>
+      <w:proofErr w:type="spellStart"/>
+      <w:r>
+        <w:rPr>
+          <w:sz w:val="28"/>
+          <w:szCs w:val="28"/>
+        </w:rPr>
+        <w:t>Table</w:t>
+      </w:r>
+      <w:proofErr w:type="spellEnd"/>
+      <w:r>
+        <w:rPr>
+          <w:sz w:val="28"/>
+          <w:szCs w:val="28"/>
+        </w:rPr>
+        <w:t xml:space="preserve"> Row = linha</w:t>
+      </w:r>
+    </w:p>
+    <w:p>
+      <w:pPr>
+        <w:pStyle w:val="PargrafodaLista"/>
+        <w:rPr>
+          <w:sz w:val="28"/>
+          <w:szCs w:val="28"/>
+        </w:rPr>
+      </w:pPr>
+      <w:proofErr w:type="spellStart"/>
+      <w:r>
+        <w:rPr>
+          <w:sz w:val="28"/>
+          <w:szCs w:val="28"/>
+        </w:rPr>
+        <w:lastRenderedPageBreak/>
+        <w:t>Table</w:t>
+      </w:r>
+      <w:proofErr w:type="spellEnd"/>
+      <w:r>
+        <w:rPr>
+          <w:sz w:val="28"/>
+          <w:szCs w:val="28"/>
+        </w:rPr>
+        <w:t xml:space="preserve"> header = cabeçalho da tabela</w:t>
+      </w:r>
+    </w:p>
+    <w:p>
+      <w:pPr>
+        <w:pStyle w:val="PargrafodaLista"/>
+        <w:rPr>
+          <w:sz w:val="28"/>
+          <w:szCs w:val="28"/>
+        </w:rPr>
+      </w:pPr>
+      <w:proofErr w:type="spellStart"/>
+      <w:r>
+        <w:rPr>
+          <w:sz w:val="28"/>
+          <w:szCs w:val="28"/>
+        </w:rPr>
+        <w:t>Table</w:t>
+      </w:r>
+      <w:proofErr w:type="spellEnd"/>
+      <w:r>
+        <w:rPr>
+          <w:sz w:val="28"/>
+          <w:szCs w:val="28"/>
+        </w:rPr>
+        <w:t xml:space="preserve"> data = dados</w:t>
       </w:r>
     </w:p>
     <w:sectPr>
@@ -742,6 +924,119 @@
 <file path=word/numbering.xml><?xml version="1.0" encoding="utf-8"?>
 <w:numbering xmlns:wpc="http://schemas.microsoft.com/office/word/2010/wordprocessingCanvas" xmlns:cx="http://schemas.microsoft.com/office/drawing/2014/chartex" xmlns:cx1="http://schemas.microsoft.com/office/drawing/2015/9/8/chartex" xmlns:cx2="http://schemas.microsoft.com/office/drawing/2015/10/21/chartex" xmlns:cx3="http://schemas.microsoft.com/office/drawing/2016/5/9/chartex" xmlns:cx4="http://schemas.microsoft.com/office/drawing/2016/5/10/chartex" xmlns:cx5="http://schemas.microsoft.com/office/drawing/2016/5/11/chartex" xmlns:cx6="http://schemas.microsoft.com/office/drawing/2016/5/12/chartex" xmlns:cx7="http://schemas.microsoft.com/office/drawing/2016/5/13/chartex" xmlns:cx8="http://schemas.microsoft.com/office/drawing/2016/5/14/chartex" xmlns:mc="http://schemas.openxmlformats.org/markup-compatibility/2006" xmlns:aink="http://schemas.microsoft.com/office/drawing/2016/ink" xmlns:am3d="http://schemas.microsoft.com/office/drawing/2017/model3d" xmlns:o="urn:schemas-microsoft-com:office:office" xmlns:oel="http://schemas.microsoft.com/office/2019/extlst" xmlns:r="http://schemas.openxmlformats.org/officeDocument/2006/relationships" xmlns:m="http://schemas.openxmlformats.org/officeDocument/2006/math" xmlns:v="urn:schemas-microsoft-com:vml" xmlns:wp14="http://schemas.microsoft.com/office/word/2010/wordprocessingDrawing" xmlns:wp="http://schemas.openxmlformats.org/drawingml/2006/wordprocessingDrawing" xmlns:w10="urn:schemas-microsoft-com:office:word" xmlns:w="http://schemas.openxmlformats.org/wordprocessingml/2006/main" xmlns:w14="http://schemas.microsoft.com/office/word/2010/wordml" xmlns:w15="http://schemas.microsoft.com/office/word/2012/wordml" xmlns:w16cex="http://schemas.microsoft.com/office/word/2018/wordml/cex" xmlns:w16cid="http://schemas.microsoft.com/office/word/2016/wordml/cid" xmlns:w16="http://schemas.microsoft.com/office/word/2018/wordml" xmlns:w16sdtdh="http://schemas.microsoft.com/office/word/2020/wordml/sdtdatahash" xmlns:w16se="http://schemas.microsoft.com/office/word/2015/wordml/symex" xmlns:wpg="http://schemas.microsoft.com/office/word/2010/wordprocessingGroup" xmlns:wpi="http://schemas.microsoft.com/office/word/2010/wordprocessingInk" xmlns:wne="http://schemas.microsoft.com/office/word/2006/wordml" xmlns:wps="http://schemas.microsoft.com/office/word/2010/wordprocessingShape" mc:Ignorable="w14 w15 w16se w16cid w16 w16cex w16sdtdh wp14">
   <w:abstractNum w:abstractNumId="0" w15:restartNumberingAfterBreak="0">
+    <w:nsid w:val="0FA9769F"/>
+    <w:multiLevelType w:val="hybridMultilevel"/>
+    <w:tmpl w:val="ED9C0462"/>
+    <w:lvl w:ilvl="0" w:tplc="04160001">
+      <w:start w:val="1"/>
+      <w:numFmt w:val="bullet"/>
+      <w:lvlText w:val=""/>
+      <w:lvlJc w:val="left"/>
+      <w:pPr>
+        <w:ind w:left="720" w:hanging="360"/>
+      </w:pPr>
+      <w:rPr>
+        <w:rFonts w:ascii="Symbol" w:hAnsi="Symbol" w:hint="default"/>
+      </w:rPr>
+    </w:lvl>
+    <w:lvl w:ilvl="1" w:tplc="04160003" w:tentative="1">
+      <w:start w:val="1"/>
+      <w:numFmt w:val="bullet"/>
+      <w:lvlText w:val="o"/>
+      <w:lvlJc w:val="left"/>
+      <w:pPr>
+        <w:ind w:left="1440" w:hanging="360"/>
+      </w:pPr>
+      <w:rPr>
+        <w:rFonts w:ascii="Courier New" w:hAnsi="Courier New" w:cs="Courier New" w:hint="default"/>
+      </w:rPr>
+    </w:lvl>
+    <w:lvl w:ilvl="2" w:tplc="04160005" w:tentative="1">
+      <w:start w:val="1"/>
+      <w:numFmt w:val="bullet"/>
+      <w:lvlText w:val=""/>
+      <w:lvlJc w:val="left"/>
+      <w:pPr>
+        <w:ind w:left="2160" w:hanging="360"/>
+      </w:pPr>
+      <w:rPr>
+        <w:rFonts w:ascii="Wingdings" w:hAnsi="Wingdings" w:hint="default"/>
+      </w:rPr>
+    </w:lvl>
+    <w:lvl w:ilvl="3" w:tplc="04160001" w:tentative="1">
+      <w:start w:val="1"/>
+      <w:numFmt w:val="bullet"/>
+      <w:lvlText w:val=""/>
+      <w:lvlJc w:val="left"/>
+      <w:pPr>
+        <w:ind w:left="2880" w:hanging="360"/>
+      </w:pPr>
+      <w:rPr>
+        <w:rFonts w:ascii="Symbol" w:hAnsi="Symbol" w:hint="default"/>
+      </w:rPr>
+    </w:lvl>
+    <w:lvl w:ilvl="4" w:tplc="04160003" w:tentative="1">
+      <w:start w:val="1"/>
+      <w:numFmt w:val="bullet"/>
+      <w:lvlText w:val="o"/>
+      <w:lvlJc w:val="left"/>
+      <w:pPr>
+        <w:ind w:left="3600" w:hanging="360"/>
+      </w:pPr>
+      <w:rPr>
+        <w:rFonts w:ascii="Courier New" w:hAnsi="Courier New" w:cs="Courier New" w:hint="default"/>
+      </w:rPr>
+    </w:lvl>
+    <w:lvl w:ilvl="5" w:tplc="04160005" w:tentative="1">
+      <w:start w:val="1"/>
+      <w:numFmt w:val="bullet"/>
+      <w:lvlText w:val=""/>
+      <w:lvlJc w:val="left"/>
+      <w:pPr>
+        <w:ind w:left="4320" w:hanging="360"/>
+      </w:pPr>
+      <w:rPr>
+        <w:rFonts w:ascii="Wingdings" w:hAnsi="Wingdings" w:hint="default"/>
+      </w:rPr>
+    </w:lvl>
+    <w:lvl w:ilvl="6" w:tplc="04160001" w:tentative="1">
+      <w:start w:val="1"/>
+      <w:numFmt w:val="bullet"/>
+      <w:lvlText w:val=""/>
+      <w:lvlJc w:val="left"/>
+      <w:pPr>
+        <w:ind w:left="5040" w:hanging="360"/>
+      </w:pPr>
+      <w:rPr>
+        <w:rFonts w:ascii="Symbol" w:hAnsi="Symbol" w:hint="default"/>
+      </w:rPr>
+    </w:lvl>
+    <w:lvl w:ilvl="7" w:tplc="04160003" w:tentative="1">
+      <w:start w:val="1"/>
+      <w:numFmt w:val="bullet"/>
+      <w:lvlText w:val="o"/>
+      <w:lvlJc w:val="left"/>
+      <w:pPr>
+        <w:ind w:left="5760" w:hanging="360"/>
+      </w:pPr>
+      <w:rPr>
+        <w:rFonts w:ascii="Courier New" w:hAnsi="Courier New" w:cs="Courier New" w:hint="default"/>
+      </w:rPr>
+    </w:lvl>
+    <w:lvl w:ilvl="8" w:tplc="04160005" w:tentative="1">
+      <w:start w:val="1"/>
+      <w:numFmt w:val="bullet"/>
+      <w:lvlText w:val=""/>
+      <w:lvlJc w:val="left"/>
+      <w:pPr>
+        <w:ind w:left="6480" w:hanging="360"/>
+      </w:pPr>
+      <w:rPr>
+        <w:rFonts w:ascii="Wingdings" w:hAnsi="Wingdings" w:hint="default"/>
+      </w:rPr>
+    </w:lvl>
+  </w:abstractNum>
+  <w:abstractNum w:abstractNumId="1" w15:restartNumberingAfterBreak="0">
     <w:nsid w:val="0FAE353A"/>
     <w:multiLevelType w:val="hybridMultilevel"/>
     <w:tmpl w:val="35068872"/>
@@ -854,7 +1149,7 @@
       </w:rPr>
     </w:lvl>
   </w:abstractNum>
-  <w:abstractNum w:abstractNumId="1" w15:restartNumberingAfterBreak="0">
+  <w:abstractNum w:abstractNumId="2" w15:restartNumberingAfterBreak="0">
     <w:nsid w:val="771A72E8"/>
     <w:multiLevelType w:val="hybridMultilevel"/>
     <w:tmpl w:val="76344112"/>
@@ -968,9 +1263,12 @@
     </w:lvl>
   </w:abstractNum>
   <w:num w:numId="1" w16cid:durableId="1930691586">
+    <w:abstractNumId w:val="2"/>
+  </w:num>
+  <w:num w:numId="2" w16cid:durableId="559482009">
     <w:abstractNumId w:val="1"/>
   </w:num>
-  <w:num w:numId="2" w16cid:durableId="559482009">
+  <w:num w:numId="3" w16cid:durableId="766536731">
     <w:abstractNumId w:val="0"/>
   </w:num>
 </w:numbering>

--- a/cadernos/Caderno Modulo 3 html e Css.docx
+++ b/cadernos/Caderno Modulo 3 html e Css.docx
@@ -909,6 +909,80 @@
           <w:szCs w:val="28"/>
         </w:rPr>
         <w:t xml:space="preserve"> data = dados</w:t>
+      </w:r>
+    </w:p>
+    <w:p>
+      <w:pPr>
+        <w:rPr>
+          <w:sz w:val="28"/>
+          <w:szCs w:val="28"/>
+        </w:rPr>
+      </w:pPr>
+    </w:p>
+    <w:p>
+      <w:pPr>
+        <w:jc w:val="center"/>
+        <w:rPr>
+          <w:sz w:val="28"/>
+          <w:szCs w:val="28"/>
+        </w:rPr>
+      </w:pPr>
+      <w:r>
+        <w:rPr>
+          <w:sz w:val="28"/>
+          <w:szCs w:val="28"/>
+        </w:rPr>
+        <w:t>Anatomia de tabelas grandes</w:t>
+      </w:r>
+    </w:p>
+    <w:p>
+      <w:pPr>
+        <w:jc w:val="center"/>
+        <w:rPr>
+          <w:sz w:val="28"/>
+          <w:szCs w:val="28"/>
+        </w:rPr>
+      </w:pPr>
+      <w:r>
+        <w:rPr>
+          <w:sz w:val="28"/>
+          <w:szCs w:val="28"/>
+        </w:rPr>
+        <w:drawing>
+          <wp:inline distT="0" distB="0" distL="0" distR="0" wp14:anchorId="7A45CCEF" wp14:editId="431CAF5B">
+            <wp:extent cx="2001998" cy="1381125"/>
+            <wp:effectExtent l="0" t="0" r="0" b="0"/>
+            <wp:docPr id="1" name="Imagem 1" descr="Uma imagem contendo Texto&#10;&#10;Descrição gerada automaticamente"/>
+            <wp:cNvGraphicFramePr>
+              <a:graphicFrameLocks xmlns:a="http://schemas.openxmlformats.org/drawingml/2006/main" noChangeAspect="1"/>
+            </wp:cNvGraphicFramePr>
+            <a:graphic xmlns:a="http://schemas.openxmlformats.org/drawingml/2006/main">
+              <a:graphicData uri="http://schemas.openxmlformats.org/drawingml/2006/picture">
+                <pic:pic xmlns:pic="http://schemas.openxmlformats.org/drawingml/2006/picture">
+                  <pic:nvPicPr>
+                    <pic:cNvPr id="1" name="Imagem 1" descr="Uma imagem contendo Texto&#10;&#10;Descrição gerada automaticamente"/>
+                    <pic:cNvPicPr/>
+                  </pic:nvPicPr>
+                  <pic:blipFill>
+                    <a:blip r:embed="rId5"/>
+                    <a:stretch>
+                      <a:fillRect/>
+                    </a:stretch>
+                  </pic:blipFill>
+                  <pic:spPr>
+                    <a:xfrm>
+                      <a:off x="0" y="0"/>
+                      <a:ext cx="2010996" cy="1387333"/>
+                    </a:xfrm>
+                    <a:prstGeom prst="rect">
+                      <a:avLst/>
+                    </a:prstGeom>
+                  </pic:spPr>
+                </pic:pic>
+              </a:graphicData>
+            </a:graphic>
+          </wp:inline>
+        </w:drawing>
       </w:r>
     </w:p>
     <w:sectPr>
